--- a/Practical Notes/Notes 2-12-2022.docx
+++ b/Practical Notes/Notes 2-12-2022.docx
@@ -3,15 +3,55 @@
 <w:document xmlns:ve="http://schemas.openxmlformats.org/markup-compatibility/2006" xmlns:o="urn:schemas-microsoft-com:office:office" xmlns:r="http://schemas.openxmlformats.org/officeDocument/2006/relationships" xmlns:m="http://schemas.openxmlformats.org/officeDocument/2006/math" xmlns:v="urn:schemas-microsoft-com:vml" xmlns:wp="http://schemas.openxmlformats.org/drawingml/2006/wordprocessingDrawing" xmlns:w10="urn:schemas-microsoft-com:office:word" xmlns:w="http://schemas.openxmlformats.org/wordprocessingml/2006/main" xmlns:wne="http://schemas.microsoft.com/office/word/2006/wordml">
   <w:body>
     <w:p>
+      <w:pPr>
+        <w:rPr>
+          <w:sz w:val="26"/>
+          <w:szCs w:val="26"/>
+        </w:rPr>
+      </w:pPr>
+      <w:proofErr w:type="spellStart"/>
       <w:r>
         <w:rPr>
+          <w:sz w:val="26"/>
+          <w:szCs w:val="26"/>
+        </w:rPr>
+        <w:t>Ques</w:t>
+      </w:r>
+      <w:proofErr w:type="spellEnd"/>
+      <w:r>
+        <w:rPr>
+          <w:sz w:val="26"/>
+          <w:szCs w:val="26"/>
+        </w:rPr>
+        <w:t xml:space="preserve"> 10 from </w:t>
+      </w:r>
+      <w:proofErr w:type="gramStart"/>
+      <w:r>
+        <w:rPr>
+          <w:sz w:val="26"/>
+          <w:szCs w:val="26"/>
+        </w:rPr>
+        <w:t>file :</w:t>
+      </w:r>
+      <w:proofErr w:type="gramEnd"/>
+      <w:r>
+        <w:rPr>
+          <w:sz w:val="26"/>
+          <w:szCs w:val="26"/>
+        </w:rPr>
+        <w:t xml:space="preserve"> </w:t>
+      </w:r>
+      <w:r>
+        <w:rPr>
           <w:noProof/>
+          <w:sz w:val="26"/>
+          <w:szCs w:val="26"/>
         </w:rPr>
         <w:drawing>
           <wp:inline distT="0" distB="0" distL="0" distR="0">
-            <wp:extent cx="5943600" cy="5954137"/>
-            <wp:effectExtent l="19050" t="0" r="0" b="0"/>
-            <wp:docPr id="3" name="Picture 1"/>
+            <wp:extent cx="5940642" cy="3728363"/>
+            <wp:effectExtent l="19050" t="0" r="2958" b="0"/>
+            <wp:docPr id="2" name="Picture 4"/>
             <wp:cNvGraphicFramePr>
               <a:graphicFrameLocks xmlns:a="http://schemas.openxmlformats.org/drawingml/2006/main" noChangeAspect="1"/>
             </wp:cNvGraphicFramePr>
@@ -19,14 +59,14 @@
               <a:graphicData uri="http://schemas.openxmlformats.org/drawingml/2006/picture">
                 <pic:pic xmlns:pic="http://schemas.openxmlformats.org/drawingml/2006/picture">
                   <pic:nvPicPr>
-                    <pic:cNvPr id="0" name="Picture 1"/>
+                    <pic:cNvPr id="0" name="Picture 4"/>
                     <pic:cNvPicPr>
                       <a:picLocks noChangeAspect="1" noChangeArrowheads="1"/>
                     </pic:cNvPicPr>
                   </pic:nvPicPr>
                   <pic:blipFill>
                     <a:blip r:embed="rId5"/>
-                    <a:srcRect/>
+                    <a:srcRect t="18280" b="32240"/>
                     <a:stretch>
                       <a:fillRect/>
                     </a:stretch>
@@ -34,7 +74,7 @@
                   <pic:spPr bwMode="auto">
                     <a:xfrm>
                       <a:off x="0" y="0"/>
-                      <a:ext cx="5943600" cy="5954137"/>
+                      <a:ext cx="5940642" cy="3728363"/>
                     </a:xfrm>
                     <a:prstGeom prst="rect">
                       <a:avLst/>
@@ -55,16 +95,24 @@
       </w:r>
     </w:p>
     <w:p>
+      <w:pPr>
+        <w:rPr>
+          <w:sz w:val="26"/>
+          <w:szCs w:val="26"/>
+        </w:rPr>
+      </w:pPr>
       <w:r>
         <w:rPr>
           <w:noProof/>
+          <w:sz w:val="26"/>
+          <w:szCs w:val="26"/>
         </w:rPr>
         <w:lastRenderedPageBreak/>
         <w:drawing>
           <wp:inline distT="0" distB="0" distL="0" distR="0">
-            <wp:extent cx="5943600" cy="5954137"/>
-            <wp:effectExtent l="19050" t="0" r="0" b="0"/>
-            <wp:docPr id="6" name="Picture 4"/>
+            <wp:extent cx="5941912" cy="4965539"/>
+            <wp:effectExtent l="19050" t="0" r="1688" b="0"/>
+            <wp:docPr id="1" name="Picture 1"/>
             <wp:cNvGraphicFramePr>
               <a:graphicFrameLocks xmlns:a="http://schemas.openxmlformats.org/drawingml/2006/main" noChangeAspect="1"/>
             </wp:cNvGraphicFramePr>
@@ -72,14 +120,14 @@
               <a:graphicData uri="http://schemas.openxmlformats.org/drawingml/2006/picture">
                 <pic:pic xmlns:pic="http://schemas.openxmlformats.org/drawingml/2006/picture">
                   <pic:nvPicPr>
-                    <pic:cNvPr id="0" name="Picture 4"/>
+                    <pic:cNvPr id="0" name="Picture 1"/>
                     <pic:cNvPicPr>
                       <a:picLocks noChangeAspect="1" noChangeArrowheads="1"/>
                     </pic:cNvPicPr>
                   </pic:nvPicPr>
                   <pic:blipFill>
                     <a:blip r:embed="rId6"/>
-                    <a:srcRect/>
+                    <a:srcRect t="34101"/>
                     <a:stretch>
                       <a:fillRect/>
                     </a:stretch>
@@ -87,7 +135,7 @@
                   <pic:spPr bwMode="auto">
                     <a:xfrm>
                       <a:off x="0" y="0"/>
-                      <a:ext cx="5943600" cy="5954137"/>
+                      <a:ext cx="5941912" cy="4965539"/>
                     </a:xfrm>
                     <a:prstGeom prst="rect">
                       <a:avLst/>
@@ -106,6 +154,93 @@
           </wp:inline>
         </w:drawing>
       </w:r>
+    </w:p>
+    <w:p>
+      <w:pPr>
+        <w:rPr>
+          <w:sz w:val="26"/>
+          <w:szCs w:val="26"/>
+        </w:rPr>
+      </w:pPr>
+    </w:p>
+    <w:p>
+      <w:pPr>
+        <w:rPr>
+          <w:sz w:val="26"/>
+          <w:szCs w:val="26"/>
+        </w:rPr>
+      </w:pPr>
+    </w:p>
+    <w:p>
+      <w:pPr>
+        <w:rPr>
+          <w:sz w:val="26"/>
+          <w:szCs w:val="26"/>
+        </w:rPr>
+      </w:pPr>
+    </w:p>
+    <w:p>
+      <w:pPr>
+        <w:rPr>
+          <w:sz w:val="26"/>
+          <w:szCs w:val="26"/>
+        </w:rPr>
+      </w:pPr>
+    </w:p>
+    <w:p>
+      <w:pPr>
+        <w:rPr>
+          <w:sz w:val="26"/>
+          <w:szCs w:val="26"/>
+        </w:rPr>
+      </w:pPr>
+    </w:p>
+    <w:p>
+      <w:pPr>
+        <w:rPr>
+          <w:sz w:val="26"/>
+          <w:szCs w:val="26"/>
+        </w:rPr>
+      </w:pPr>
+    </w:p>
+    <w:p>
+      <w:pPr>
+        <w:rPr>
+          <w:sz w:val="26"/>
+          <w:szCs w:val="26"/>
+        </w:rPr>
+      </w:pPr>
+      <w:r>
+        <w:rPr>
+          <w:sz w:val="26"/>
+          <w:szCs w:val="26"/>
+        </w:rPr>
+        <w:t xml:space="preserve">Solve paper no 2047, </w:t>
+      </w:r>
+      <w:proofErr w:type="spellStart"/>
+      <w:r>
+        <w:rPr>
+          <w:sz w:val="26"/>
+          <w:szCs w:val="26"/>
+        </w:rPr>
+        <w:t>ques</w:t>
+      </w:r>
+      <w:proofErr w:type="spellEnd"/>
+      <w:r>
+        <w:rPr>
+          <w:sz w:val="26"/>
+          <w:szCs w:val="26"/>
+        </w:rPr>
+        <w:t xml:space="preserve"> 2 part c.</w:t>
+      </w:r>
+    </w:p>
+    <w:p>
+      <w:pPr>
+        <w:rPr>
+          <w:sz w:val="26"/>
+          <w:szCs w:val="26"/>
+        </w:rPr>
+      </w:pPr>
     </w:p>
     <w:sectPr>
       <w:pgSz w:w="12240" w:h="15840"/>
